--- a/report_07.05/отзыв практика преддипломная.docx
+++ b/report_07.05/отзыв практика преддипломная.docx
@@ -1,6 +1,6 @@
 
 <file path=word/document.xml><?xml version="1.0" encoding="utf-8"?>
-<w:document xmlns:wpc="http://schemas.microsoft.com/office/word/2010/wordprocessingCanvas" xmlns:cx="http://schemas.microsoft.com/office/drawing/2014/chartex" xmlns:cx1="http://schemas.microsoft.com/office/drawing/2015/9/8/chartex" xmlns:cx2="http://schemas.microsoft.com/office/drawing/2015/10/21/chartex" xmlns:cx3="http://schemas.microsoft.com/office/drawing/2016/5/9/chartex" xmlns:cx4="http://schemas.microsoft.com/office/drawing/2016/5/10/chartex" xmlns:cx5="http://schemas.microsoft.com/office/drawing/2016/5/11/chartex" xmlns:cx6="http://schemas.microsoft.com/office/drawing/2016/5/12/chartex" xmlns:cx7="http://schemas.microsoft.com/office/drawing/2016/5/13/chartex" xmlns:cx8="http://schemas.microsoft.com/office/drawing/2016/5/14/chartex" xmlns:mc="http://schemas.openxmlformats.org/markup-compatibility/2006" xmlns:aink="http://schemas.microsoft.com/office/drawing/2016/ink" xmlns:am3d="http://schemas.microsoft.com/office/drawing/2017/model3d" xmlns:o="urn:schemas-microsoft-com:office:office" xmlns:r="http://schemas.openxmlformats.org/officeDocument/2006/relationships" xmlns:m="http://schemas.openxmlformats.org/officeDocument/2006/math" xmlns:v="urn:schemas-microsoft-com:vml" xmlns:wp14="http://schemas.microsoft.com/office/word/2010/wordprocessingDrawing" xmlns:wp="http://schemas.openxmlformats.org/drawingml/2006/wordprocessingDrawing" xmlns:w10="urn:schemas-microsoft-com:office:word" xmlns:w="http://schemas.openxmlformats.org/wordprocessingml/2006/main" xmlns:w14="http://schemas.microsoft.com/office/word/2010/wordml" xmlns:w15="http://schemas.microsoft.com/office/word/2012/wordml" xmlns:w16cid="http://schemas.microsoft.com/office/word/2016/wordml/cid" xmlns:w16se="http://schemas.microsoft.com/office/word/2015/wordml/symex" xmlns:wpg="http://schemas.microsoft.com/office/word/2010/wordprocessingGroup" xmlns:wpi="http://schemas.microsoft.com/office/word/2010/wordprocessingInk" xmlns:wne="http://schemas.microsoft.com/office/word/2006/wordml" xmlns:wps="http://schemas.microsoft.com/office/word/2010/wordprocessingShape" mc:Ignorable="w14 w15 w16se w16cid wp14">
+<w:document xmlns:wpc="http://schemas.microsoft.com/office/word/2010/wordprocessingCanvas" xmlns:cx="http://schemas.microsoft.com/office/drawing/2014/chartex" xmlns:cx1="http://schemas.microsoft.com/office/drawing/2015/9/8/chartex" xmlns:cx2="http://schemas.microsoft.com/office/drawing/2015/10/21/chartex" xmlns:cx3="http://schemas.microsoft.com/office/drawing/2016/5/9/chartex" xmlns:cx4="http://schemas.microsoft.com/office/drawing/2016/5/10/chartex" xmlns:cx5="http://schemas.microsoft.com/office/drawing/2016/5/11/chartex" xmlns:cx6="http://schemas.microsoft.com/office/drawing/2016/5/12/chartex" xmlns:cx7="http://schemas.microsoft.com/office/drawing/2016/5/13/chartex" xmlns:cx8="http://schemas.microsoft.com/office/drawing/2016/5/14/chartex" xmlns:mc="http://schemas.openxmlformats.org/markup-compatibility/2006" xmlns:aink="http://schemas.microsoft.com/office/drawing/2016/ink" xmlns:am3d="http://schemas.microsoft.com/office/drawing/2017/model3d" xmlns:o="urn:schemas-microsoft-com:office:office" xmlns:r="http://schemas.openxmlformats.org/officeDocument/2006/relationships" xmlns:m="http://schemas.openxmlformats.org/officeDocument/2006/math" xmlns:v="urn:schemas-microsoft-com:vml" xmlns:wp14="http://schemas.microsoft.com/office/word/2010/wordprocessingDrawing" xmlns:wp="http://schemas.openxmlformats.org/drawingml/2006/wordprocessingDrawing" xmlns:w10="urn:schemas-microsoft-com:office:word" xmlns:w="http://schemas.openxmlformats.org/wordprocessingml/2006/main" xmlns:w14="http://schemas.microsoft.com/office/word/2010/wordml" xmlns:w15="http://schemas.microsoft.com/office/word/2012/wordml" xmlns:w16cex="http://schemas.microsoft.com/office/word/2018/wordml/cex" xmlns:w16cid="http://schemas.microsoft.com/office/word/2016/wordml/cid" xmlns:w16="http://schemas.microsoft.com/office/word/2018/wordml" xmlns:w16sdtdh="http://schemas.microsoft.com/office/word/2020/wordml/sdtdatahash" xmlns:w16se="http://schemas.microsoft.com/office/word/2015/wordml/symex" xmlns:wpg="http://schemas.microsoft.com/office/word/2010/wordprocessingGroup" xmlns:wpi="http://schemas.microsoft.com/office/word/2010/wordprocessingInk" xmlns:wne="http://schemas.microsoft.com/office/word/2006/wordml" xmlns:wps="http://schemas.microsoft.com/office/word/2010/wordprocessingShape" mc:Ignorable="w14 w15 w16se w16cid w16 w16cex w16sdtdh wp14">
   <w:body>
     <w:p>
       <w:pPr>
@@ -256,7 +256,14 @@
         <w:rPr>
           <w:rFonts w:ascii="Times New Roman" w:hAnsi="Times New Roman" w:cs="Times New Roman"/>
         </w:rPr>
-        <w:t>Обучающийся _______________________________________________________________</w:t>
+        <w:t xml:space="preserve">Обучающийся </w:t>
+      </w:r>
+      <w:r>
+        <w:rPr>
+          <w:rFonts w:ascii="Times New Roman" w:hAnsi="Times New Roman" w:cs="Times New Roman"/>
+          <w:u w:val="single"/>
+        </w:rPr>
+        <w:t>Сыренный Илья Игоревич</w:t>
       </w:r>
     </w:p>
     <w:p>
@@ -372,7 +379,7 @@
         <w:rPr>
           <w:rFonts w:ascii="Times New Roman" w:hAnsi="Times New Roman" w:cs="Times New Roman"/>
         </w:rPr>
-        <w:t>___________</w:t>
+        <w:t>21930</w:t>
       </w:r>
       <w:r>
         <w:rPr>
@@ -504,6 +511,7 @@
           <w:rFonts w:ascii="Times New Roman" w:hAnsi="Times New Roman" w:cs="Times New Roman"/>
           <w:sz w:val="24"/>
           <w:szCs w:val="24"/>
+          <w:u w:val="single"/>
         </w:rPr>
       </w:pPr>
       <w:r>
@@ -514,12 +522,48 @@
         </w:rPr>
         <w:t>Место прохождения практики</w:t>
       </w:r>
+      <w:r>
+        <w:rPr>
+          <w:rFonts w:ascii="Times New Roman" w:hAnsi="Times New Roman" w:cs="Times New Roman"/>
+          <w:sz w:val="24"/>
+          <w:szCs w:val="24"/>
+          <w:u w:val="single"/>
+        </w:rPr>
+        <w:t xml:space="preserve"> </w:t>
+      </w:r>
+      <w:r>
+        <w:rPr>
+          <w:rFonts w:ascii="Times New Roman" w:hAnsi="Times New Roman" w:cs="Times New Roman"/>
+          <w:sz w:val="24"/>
+          <w:szCs w:val="24"/>
+          <w:u w:val="single"/>
+        </w:rPr>
+        <w:t>Федеральное государственное бюджетное образовательное учреждение высшего профессионального образования «Новосибирский национальный исследовательский государственный университет». 630090, Новосибирская область, г. Новосибирск, ул. Пирогова, д. 1</w:t>
+      </w:r>
     </w:p>
     <w:p>
       <w:pPr>
         <w:spacing w:after="0" w:line="240" w:lineRule="auto"/>
-        <w:ind w:left="1416" w:firstLine="708"/>
-        <w:jc w:val="center"/>
+        <w:jc w:val="both"/>
+        <w:rPr>
+          <w:rFonts w:ascii="Times New Roman" w:hAnsi="Times New Roman" w:cs="Times New Roman"/>
+          <w:sz w:val="24"/>
+          <w:szCs w:val="24"/>
+        </w:rPr>
+      </w:pPr>
+      <w:r>
+        <w:rPr>
+          <w:rFonts w:ascii="Times New Roman" w:hAnsi="Times New Roman" w:cs="Times New Roman"/>
+          <w:sz w:val="24"/>
+          <w:szCs w:val="24"/>
+        </w:rPr>
+        <w:t>Должность обучающегося на практике</w:t>
+      </w:r>
+    </w:p>
+    <w:p>
+      <w:pPr>
+        <w:spacing w:after="0" w:line="240" w:lineRule="auto"/>
+        <w:jc w:val="both"/>
         <w:rPr>
           <w:rFonts w:ascii="Times New Roman" w:hAnsi="Times New Roman" w:cs="Times New Roman"/>
           <w:sz w:val="18"/>
@@ -533,13 +577,69 @@
           <w:sz w:val="24"/>
           <w:szCs w:val="24"/>
         </w:rPr>
-        <w:pict>
+        <w:pict w14:anchorId="142C4C6A">
           <v:shapetype id="_x0000_t32" coordsize="21600,21600" o:spt="32" o:oned="t" path="m,l21600,21600e" filled="f">
             <v:path arrowok="t" fillok="f" o:connecttype="none"/>
             <o:lock v:ext="edit" shapetype="t"/>
           </v:shapetype>
-          <v:shape id="_x0000_s1030" type="#_x0000_t32" style="position:absolute;left:0;text-align:left;margin-left:165.15pt;margin-top:.5pt;width:302.25pt;height:0;z-index:251662336" o:connectortype="straight" strokeweight=".5pt"/>
+          <v:shape id="_x0000_s1026" type="#_x0000_t32" style="position:absolute;left:0;text-align:left;margin-left:203.25pt;margin-top:.65pt;width:264.3pt;height:0;z-index:251658240" o:connectortype="straight" strokeweight=".5pt"/>
         </w:pict>
+      </w:r>
+      <w:r>
+        <w:rPr>
+          <w:rFonts w:ascii="Times New Roman" w:hAnsi="Times New Roman" w:cs="Times New Roman"/>
+          <w:sz w:val="24"/>
+          <w:szCs w:val="24"/>
+        </w:rPr>
+        <w:tab/>
+      </w:r>
+      <w:r>
+        <w:rPr>
+          <w:rFonts w:ascii="Times New Roman" w:hAnsi="Times New Roman" w:cs="Times New Roman"/>
+          <w:sz w:val="24"/>
+          <w:szCs w:val="24"/>
+        </w:rPr>
+        <w:tab/>
+      </w:r>
+      <w:r>
+        <w:rPr>
+          <w:rFonts w:ascii="Times New Roman" w:hAnsi="Times New Roman" w:cs="Times New Roman"/>
+          <w:sz w:val="24"/>
+          <w:szCs w:val="24"/>
+        </w:rPr>
+        <w:tab/>
+      </w:r>
+      <w:r>
+        <w:rPr>
+          <w:rFonts w:ascii="Times New Roman" w:hAnsi="Times New Roman" w:cs="Times New Roman"/>
+          <w:sz w:val="24"/>
+          <w:szCs w:val="24"/>
+        </w:rPr>
+        <w:tab/>
+      </w:r>
+      <w:r>
+        <w:rPr>
+          <w:rFonts w:ascii="Times New Roman" w:hAnsi="Times New Roman" w:cs="Times New Roman"/>
+          <w:sz w:val="24"/>
+          <w:szCs w:val="24"/>
+        </w:rPr>
+        <w:tab/>
+      </w:r>
+      <w:r>
+        <w:rPr>
+          <w:rFonts w:ascii="Times New Roman" w:hAnsi="Times New Roman" w:cs="Times New Roman"/>
+          <w:sz w:val="24"/>
+          <w:szCs w:val="24"/>
+        </w:rPr>
+        <w:tab/>
+      </w:r>
+      <w:r>
+        <w:rPr>
+          <w:rFonts w:ascii="Times New Roman" w:hAnsi="Times New Roman" w:cs="Times New Roman"/>
+          <w:sz w:val="24"/>
+          <w:szCs w:val="24"/>
+        </w:rPr>
+        <w:tab/>
       </w:r>
       <w:r>
         <w:rPr>
@@ -547,7 +647,7 @@
           <w:sz w:val="18"/>
           <w:szCs w:val="18"/>
         </w:rPr>
-        <w:t>(н</w:t>
+        <w:t>(у</w:t>
       </w:r>
       <w:r>
         <w:rPr>
@@ -555,7 +655,23 @@
           <w:sz w:val="18"/>
           <w:szCs w:val="18"/>
         </w:rPr>
-        <w:t>аименование организации и структурного подразделения)</w:t>
+        <w:t>казывается</w:t>
+      </w:r>
+      <w:r>
+        <w:rPr>
+          <w:rFonts w:ascii="Times New Roman" w:hAnsi="Times New Roman" w:cs="Times New Roman"/>
+          <w:sz w:val="18"/>
+          <w:szCs w:val="18"/>
+        </w:rPr>
+        <w:t xml:space="preserve"> только</w:t>
+      </w:r>
+      <w:r>
+        <w:rPr>
+          <w:rFonts w:ascii="Times New Roman" w:hAnsi="Times New Roman" w:cs="Times New Roman"/>
+          <w:sz w:val="18"/>
+          <w:szCs w:val="18"/>
+        </w:rPr>
+        <w:t xml:space="preserve"> в случае трудоустройства)</w:t>
       </w:r>
     </w:p>
     <w:p>
@@ -575,9 +691,35 @@
           <w:sz w:val="24"/>
           <w:szCs w:val="24"/>
         </w:rPr>
-        <w:pict>
-          <v:shape id="_x0000_s1029" type="#_x0000_t32" style="position:absolute;left:0;text-align:left;margin-left:-.65pt;margin-top:13.55pt;width:468.5pt;height:0;z-index:251661312" o:connectortype="straight" strokeweight=".5pt"/>
+        <w:pict w14:anchorId="027C3476">
+          <v:shape id="_x0000_s1027" type="#_x0000_t32" style="position:absolute;left:0;text-align:left;margin-left:165.3pt;margin-top:13.1pt;width:302.25pt;height:0;z-index:251659264" o:connectortype="straight" strokeweight=".5pt"/>
         </w:pict>
+      </w:r>
+      <w:r>
+        <w:rPr>
+          <w:rFonts w:ascii="Times New Roman" w:hAnsi="Times New Roman" w:cs="Times New Roman"/>
+          <w:sz w:val="24"/>
+          <w:szCs w:val="24"/>
+        </w:rPr>
+        <w:t>Тема индивидуального задания</w:t>
+      </w:r>
+      <w:r>
+        <w:rPr>
+          <w:rFonts w:ascii="Times New Roman" w:hAnsi="Times New Roman" w:cs="Times New Roman"/>
+          <w:sz w:val="24"/>
+          <w:szCs w:val="24"/>
+          <w:u w:val="single"/>
+        </w:rPr>
+        <w:t xml:space="preserve"> </w:t>
+      </w:r>
+      <w:r>
+        <w:rPr>
+          <w:rFonts w:ascii="Times New Roman" w:hAnsi="Times New Roman" w:cs="Times New Roman"/>
+          <w:sz w:val="24"/>
+          <w:szCs w:val="24"/>
+          <w:u w:val="single"/>
+        </w:rPr>
+        <w:t>Разработка интерактивного учебного пособия с ответами на естественном языке на основе Retrieval Augmented Generation.</w:t>
       </w:r>
     </w:p>
     <w:p>
@@ -590,187 +732,6 @@
           <w:szCs w:val="24"/>
         </w:rPr>
       </w:pPr>
-      <w:r>
-        <w:rPr>
-          <w:rFonts w:ascii="Times New Roman" w:hAnsi="Times New Roman" w:cs="Times New Roman"/>
-          <w:sz w:val="24"/>
-          <w:szCs w:val="24"/>
-        </w:rPr>
-        <w:t>Должность обучающегося на практике</w:t>
-      </w:r>
-    </w:p>
-    <w:p>
-      <w:pPr>
-        <w:spacing w:after="0" w:line="240" w:lineRule="auto"/>
-        <w:jc w:val="both"/>
-        <w:rPr>
-          <w:rFonts w:ascii="Times New Roman" w:hAnsi="Times New Roman" w:cs="Times New Roman"/>
-          <w:sz w:val="18"/>
-          <w:szCs w:val="18"/>
-        </w:rPr>
-      </w:pPr>
-      <w:r>
-        <w:rPr>
-          <w:rFonts w:ascii="Times New Roman" w:hAnsi="Times New Roman" w:cs="Times New Roman"/>
-          <w:noProof/>
-          <w:sz w:val="24"/>
-          <w:szCs w:val="24"/>
-        </w:rPr>
-        <w:pict>
-          <v:shape id="_x0000_s1026" type="#_x0000_t32" style="position:absolute;left:0;text-align:left;margin-left:203.25pt;margin-top:.65pt;width:264.3pt;height:0;z-index:251658240" o:connectortype="straight" strokeweight=".5pt"/>
-        </w:pict>
-      </w:r>
-      <w:r>
-        <w:rPr>
-          <w:rFonts w:ascii="Times New Roman" w:hAnsi="Times New Roman" w:cs="Times New Roman"/>
-          <w:sz w:val="24"/>
-          <w:szCs w:val="24"/>
-        </w:rPr>
-        <w:tab/>
-      </w:r>
-      <w:r>
-        <w:rPr>
-          <w:rFonts w:ascii="Times New Roman" w:hAnsi="Times New Roman" w:cs="Times New Roman"/>
-          <w:sz w:val="24"/>
-          <w:szCs w:val="24"/>
-        </w:rPr>
-        <w:tab/>
-      </w:r>
-      <w:r>
-        <w:rPr>
-          <w:rFonts w:ascii="Times New Roman" w:hAnsi="Times New Roman" w:cs="Times New Roman"/>
-          <w:sz w:val="24"/>
-          <w:szCs w:val="24"/>
-        </w:rPr>
-        <w:tab/>
-      </w:r>
-      <w:r>
-        <w:rPr>
-          <w:rFonts w:ascii="Times New Roman" w:hAnsi="Times New Roman" w:cs="Times New Roman"/>
-          <w:sz w:val="24"/>
-          <w:szCs w:val="24"/>
-        </w:rPr>
-        <w:tab/>
-      </w:r>
-      <w:r>
-        <w:rPr>
-          <w:rFonts w:ascii="Times New Roman" w:hAnsi="Times New Roman" w:cs="Times New Roman"/>
-          <w:sz w:val="24"/>
-          <w:szCs w:val="24"/>
-        </w:rPr>
-        <w:tab/>
-      </w:r>
-      <w:r>
-        <w:rPr>
-          <w:rFonts w:ascii="Times New Roman" w:hAnsi="Times New Roman" w:cs="Times New Roman"/>
-          <w:sz w:val="24"/>
-          <w:szCs w:val="24"/>
-        </w:rPr>
-        <w:tab/>
-      </w:r>
-      <w:r>
-        <w:rPr>
-          <w:rFonts w:ascii="Times New Roman" w:hAnsi="Times New Roman" w:cs="Times New Roman"/>
-          <w:sz w:val="24"/>
-          <w:szCs w:val="24"/>
-        </w:rPr>
-        <w:tab/>
-      </w:r>
-      <w:r>
-        <w:rPr>
-          <w:rFonts w:ascii="Times New Roman" w:hAnsi="Times New Roman" w:cs="Times New Roman"/>
-          <w:sz w:val="18"/>
-          <w:szCs w:val="18"/>
-        </w:rPr>
-        <w:t>(у</w:t>
-      </w:r>
-      <w:r>
-        <w:rPr>
-          <w:rFonts w:ascii="Times New Roman" w:hAnsi="Times New Roman" w:cs="Times New Roman"/>
-          <w:sz w:val="18"/>
-          <w:szCs w:val="18"/>
-        </w:rPr>
-        <w:t>казывается</w:t>
-      </w:r>
-      <w:r>
-        <w:rPr>
-          <w:rFonts w:ascii="Times New Roman" w:hAnsi="Times New Roman" w:cs="Times New Roman"/>
-          <w:sz w:val="18"/>
-          <w:szCs w:val="18"/>
-        </w:rPr>
-        <w:t xml:space="preserve"> только</w:t>
-      </w:r>
-      <w:r>
-        <w:rPr>
-          <w:rFonts w:ascii="Times New Roman" w:hAnsi="Times New Roman" w:cs="Times New Roman"/>
-          <w:sz w:val="18"/>
-          <w:szCs w:val="18"/>
-        </w:rPr>
-        <w:t xml:space="preserve"> в случае трудоустройства)</w:t>
-      </w:r>
-    </w:p>
-    <w:p>
-      <w:pPr>
-        <w:spacing w:after="0" w:line="240" w:lineRule="auto"/>
-        <w:jc w:val="both"/>
-        <w:rPr>
-          <w:rFonts w:ascii="Times New Roman" w:hAnsi="Times New Roman" w:cs="Times New Roman"/>
-          <w:sz w:val="24"/>
-          <w:szCs w:val="24"/>
-        </w:rPr>
-      </w:pPr>
-      <w:r>
-        <w:rPr>
-          <w:rFonts w:ascii="Times New Roman" w:hAnsi="Times New Roman" w:cs="Times New Roman"/>
-          <w:noProof/>
-          <w:sz w:val="24"/>
-          <w:szCs w:val="24"/>
-        </w:rPr>
-        <w:pict>
-          <v:shape id="_x0000_s1027" type="#_x0000_t32" style="position:absolute;left:0;text-align:left;margin-left:165.3pt;margin-top:13.1pt;width:302.25pt;height:0;z-index:251659264" o:connectortype="straight" strokeweight=".5pt"/>
-        </w:pict>
-      </w:r>
-      <w:r>
-        <w:rPr>
-          <w:rFonts w:ascii="Times New Roman" w:hAnsi="Times New Roman" w:cs="Times New Roman"/>
-          <w:sz w:val="24"/>
-          <w:szCs w:val="24"/>
-        </w:rPr>
-        <w:t>Тема индивидуального задания</w:t>
-      </w:r>
-    </w:p>
-    <w:p>
-      <w:pPr>
-        <w:spacing w:after="0" w:line="240" w:lineRule="auto"/>
-        <w:jc w:val="both"/>
-        <w:rPr>
-          <w:rFonts w:ascii="Times New Roman" w:hAnsi="Times New Roman" w:cs="Times New Roman"/>
-          <w:sz w:val="24"/>
-          <w:szCs w:val="24"/>
-        </w:rPr>
-      </w:pPr>
-    </w:p>
-    <w:p>
-      <w:pPr>
-        <w:spacing w:after="0" w:line="240" w:lineRule="auto"/>
-        <w:jc w:val="both"/>
-        <w:rPr>
-          <w:rFonts w:ascii="Times New Roman" w:hAnsi="Times New Roman" w:cs="Times New Roman"/>
-          <w:sz w:val="24"/>
-          <w:szCs w:val="24"/>
-        </w:rPr>
-      </w:pPr>
-      <w:r>
-        <w:rPr>
-          <w:rFonts w:ascii="Times New Roman" w:hAnsi="Times New Roman" w:cs="Times New Roman"/>
-          <w:noProof/>
-          <w:sz w:val="24"/>
-          <w:szCs w:val="24"/>
-        </w:rPr>
-        <w:pict>
-          <v:shape id="_x0000_s1028" type="#_x0000_t32" style="position:absolute;left:0;text-align:left;margin-left:-.95pt;margin-top:2.15pt;width:468.5pt;height:0;z-index:251660288" o:connectortype="straight" strokeweight=".5pt"/>
-        </w:pict>
-      </w:r>
     </w:p>
     <w:p>
       <w:pPr>
@@ -1364,55 +1325,7 @@
                 <w:rFonts w:ascii="Times New Roman" w:hAnsi="Times New Roman" w:cs="Times New Roman"/>
                 <w:color w:val="000000"/>
               </w:rPr>
-              <w:t xml:space="preserve">Знает методы и приемы по обработке и анализу научно-технической информации и результатов исследования </w:t>
-            </w:r>
-            <w:proofErr w:type="spellStart"/>
-            <w:r>
-              <w:rPr>
-                <w:rFonts w:ascii="Times New Roman" w:hAnsi="Times New Roman" w:cs="Times New Roman"/>
-                <w:color w:val="000000"/>
-              </w:rPr>
-              <w:t>мехатронных</w:t>
-            </w:r>
-            <w:proofErr w:type="spellEnd"/>
-            <w:r>
-              <w:rPr>
-                <w:rFonts w:ascii="Times New Roman" w:hAnsi="Times New Roman" w:cs="Times New Roman"/>
-                <w:color w:val="000000"/>
-              </w:rPr>
-              <w:t xml:space="preserve"> и робототехнических систем. Физико-химические параметры материалов для использования их в разрабатываемым </w:t>
-            </w:r>
-            <w:proofErr w:type="spellStart"/>
-            <w:r>
-              <w:rPr>
-                <w:rFonts w:ascii="Times New Roman" w:hAnsi="Times New Roman" w:cs="Times New Roman"/>
-                <w:color w:val="000000"/>
-              </w:rPr>
-              <w:t>мехатронных</w:t>
-            </w:r>
-            <w:proofErr w:type="spellEnd"/>
-            <w:r>
-              <w:rPr>
-                <w:rFonts w:ascii="Times New Roman" w:hAnsi="Times New Roman" w:cs="Times New Roman"/>
-                <w:color w:val="000000"/>
-              </w:rPr>
-              <w:t xml:space="preserve"> и робототехнических системах; методы разработки математических моделей роботов, </w:t>
-            </w:r>
-            <w:proofErr w:type="spellStart"/>
-            <w:r>
-              <w:rPr>
-                <w:rFonts w:ascii="Times New Roman" w:hAnsi="Times New Roman" w:cs="Times New Roman"/>
-                <w:color w:val="000000"/>
-              </w:rPr>
-              <w:t>мехатронных</w:t>
-            </w:r>
-            <w:proofErr w:type="spellEnd"/>
-            <w:r>
-              <w:rPr>
-                <w:rFonts w:ascii="Times New Roman" w:hAnsi="Times New Roman" w:cs="Times New Roman"/>
-                <w:color w:val="000000"/>
-              </w:rPr>
-              <w:t xml:space="preserve"> и робототехнических систем, их отдельных подсистем и модулей</w:t>
+              <w:t>Знает методы и приемы по обработке и анализу научно-технической информации и результатов исследования мехатронных и робототехнических систем. Физико-химические параметры материалов для использования их в разрабатываемым мехатронных и робототехнических системах; методы разработки математических моделей роботов, мехатронных и робототехнических систем, их отдельных подсистем и модулей</w:t>
             </w:r>
             <w:r>
               <w:rPr>
@@ -1449,6 +1362,13 @@
                 <w:b/>
               </w:rPr>
             </w:pPr>
+            <w:r>
+              <w:rPr>
+                <w:rFonts w:ascii="Times New Roman" w:hAnsi="Times New Roman" w:cs="Times New Roman"/>
+                <w:b/>
+              </w:rPr>
+              <w:t>+</w:t>
+            </w:r>
           </w:p>
         </w:tc>
         <w:tc>
@@ -1532,45 +1452,13 @@
                 <w:rFonts w:ascii="Times New Roman" w:hAnsi="Times New Roman" w:cs="Times New Roman"/>
                 <w:color w:val="000000"/>
               </w:rPr>
-              <w:t xml:space="preserve">Умеет подготовить  документацию, проекты планов и программ проведения отдельных этапов теоретических и экспериментальных работ с целью исследования, разработки новых образцов и совершенствования существующих модулей и подсистем </w:t>
-            </w:r>
-            <w:proofErr w:type="spellStart"/>
+              <w:t>Умеет подготовить  документацию, проекты планов и программ проведения отдельных этапов теоретических и экспериментальных работ с целью исследования, разработки новых образцов и совершенствования существующих модулей и подсистем мехатронных и робототехнических систем; проводить  исследования мехатронных и робототехнических систем с помощью математического моделирования, с применением как специальных, так и универсальных программных средств, с целью обоснования принятых теоретических и конструктивных решений</w:t>
+            </w:r>
             <w:r>
               <w:rPr>
                 <w:rFonts w:ascii="Times New Roman" w:hAnsi="Times New Roman" w:cs="Times New Roman"/>
                 <w:color w:val="000000"/>
               </w:rPr>
-              <w:t>мехатронных</w:t>
-            </w:r>
-            <w:proofErr w:type="spellEnd"/>
-            <w:r>
-              <w:rPr>
-                <w:rFonts w:ascii="Times New Roman" w:hAnsi="Times New Roman" w:cs="Times New Roman"/>
-                <w:color w:val="000000"/>
-              </w:rPr>
-              <w:t xml:space="preserve"> и робототехнических систем; проводить  исследования </w:t>
-            </w:r>
-            <w:proofErr w:type="spellStart"/>
-            <w:r>
-              <w:rPr>
-                <w:rFonts w:ascii="Times New Roman" w:hAnsi="Times New Roman" w:cs="Times New Roman"/>
-                <w:color w:val="000000"/>
-              </w:rPr>
-              <w:t>мехатронных</w:t>
-            </w:r>
-            <w:proofErr w:type="spellEnd"/>
-            <w:r>
-              <w:rPr>
-                <w:rFonts w:ascii="Times New Roman" w:hAnsi="Times New Roman" w:cs="Times New Roman"/>
-                <w:color w:val="000000"/>
-              </w:rPr>
-              <w:t xml:space="preserve"> и робототехнических систем с помощью математического моделирования, с применением как специальных, так и универсальных программных средств, с целью обоснования принятых теоретических и конструктивных решений</w:t>
-            </w:r>
-            <w:r>
-              <w:rPr>
-                <w:rFonts w:ascii="Times New Roman" w:hAnsi="Times New Roman" w:cs="Times New Roman"/>
-                <w:color w:val="000000"/>
-              </w:rPr>
               <w:t>;</w:t>
             </w:r>
           </w:p>
@@ -1587,6 +1475,13 @@
                 <w:b/>
               </w:rPr>
             </w:pPr>
+            <w:r>
+              <w:rPr>
+                <w:rFonts w:ascii="Times New Roman" w:hAnsi="Times New Roman" w:cs="Times New Roman"/>
+                <w:b/>
+              </w:rPr>
+              <w:t>+</w:t>
+            </w:r>
           </w:p>
         </w:tc>
         <w:tc>
@@ -1671,21 +1566,7 @@
               <w:rPr>
                 <w:rFonts w:ascii="Times New Roman" w:hAnsi="Times New Roman" w:cs="Times New Roman"/>
               </w:rPr>
-              <w:t xml:space="preserve">ПК-1.3 Владеет инструментальными средствами разработки математических моделей роботов, </w:t>
-            </w:r>
-            <w:proofErr w:type="spellStart"/>
-            <w:r>
-              <w:rPr>
-                <w:rFonts w:ascii="Times New Roman" w:hAnsi="Times New Roman" w:cs="Times New Roman"/>
-              </w:rPr>
-              <w:t>мехатронных</w:t>
-            </w:r>
-            <w:proofErr w:type="spellEnd"/>
-            <w:r>
-              <w:rPr>
-                <w:rFonts w:ascii="Times New Roman" w:hAnsi="Times New Roman" w:cs="Times New Roman"/>
-              </w:rPr>
-              <w:t xml:space="preserve"> и робототехнических систем, их отдельных подсистем и модулей</w:t>
+              <w:t>ПК-1.3 Владеет инструментальными средствами разработки математических моделей роботов, мехатронных и робототехнических систем, их отдельных подсистем и модулей</w:t>
             </w:r>
           </w:p>
         </w:tc>
@@ -1715,6 +1596,13 @@
                 <w:b/>
               </w:rPr>
             </w:pPr>
+            <w:r>
+              <w:rPr>
+                <w:rFonts w:ascii="Times New Roman" w:hAnsi="Times New Roman" w:cs="Times New Roman"/>
+                <w:b/>
+              </w:rPr>
+              <w:t>+</w:t>
+            </w:r>
           </w:p>
         </w:tc>
         <w:tc>
@@ -1777,6 +1665,7 @@
                 <w:szCs w:val="22"/>
                 <w:lang w:bidi="ru-RU"/>
               </w:rPr>
+              <w:lastRenderedPageBreak/>
               <w:t>ПК-2</w:t>
             </w:r>
             <w:r>
@@ -1831,7 +1720,6 @@
               <w:rPr>
                 <w:rFonts w:ascii="Times New Roman" w:hAnsi="Times New Roman" w:cs="Times New Roman"/>
               </w:rPr>
-              <w:lastRenderedPageBreak/>
               <w:t>4</w:t>
             </w:r>
           </w:p>
@@ -2017,6 +1905,15 @@
                 <w:szCs w:val="24"/>
               </w:rPr>
             </w:pPr>
+            <w:r>
+              <w:rPr>
+                <w:rFonts w:ascii="Times New Roman" w:hAnsi="Times New Roman" w:cs="Times New Roman"/>
+                <w:b/>
+                <w:sz w:val="24"/>
+                <w:szCs w:val="24"/>
+              </w:rPr>
+              <w:t>+</w:t>
+            </w:r>
           </w:p>
         </w:tc>
         <w:tc>
@@ -2141,6 +2038,15 @@
                 <w:szCs w:val="24"/>
               </w:rPr>
             </w:pPr>
+            <w:r>
+              <w:rPr>
+                <w:rFonts w:ascii="Times New Roman" w:hAnsi="Times New Roman" w:cs="Times New Roman"/>
+                <w:b/>
+                <w:sz w:val="24"/>
+                <w:szCs w:val="24"/>
+              </w:rPr>
+              <w:t>+</w:t>
+            </w:r>
           </w:p>
         </w:tc>
         <w:tc>
@@ -2252,11 +2158,20 @@
               <w:jc w:val="center"/>
               <w:rPr>
                 <w:rFonts w:ascii="Times New Roman" w:hAnsi="Times New Roman" w:cs="Times New Roman"/>
-                <w:b/>
+                <w:bCs/>
                 <w:sz w:val="24"/>
                 <w:szCs w:val="24"/>
               </w:rPr>
             </w:pPr>
+            <w:r>
+              <w:rPr>
+                <w:rFonts w:ascii="Times New Roman" w:hAnsi="Times New Roman" w:cs="Times New Roman"/>
+                <w:bCs/>
+                <w:sz w:val="24"/>
+                <w:szCs w:val="24"/>
+              </w:rPr>
+              <w:t>ОТЛИЧНО</w:t>
+            </w:r>
           </w:p>
         </w:tc>
       </w:tr>
@@ -2331,37 +2246,15 @@
         <w:jc w:val="both"/>
         <w:rPr>
           <w:rFonts w:ascii="Times New Roman" w:hAnsi="Times New Roman" w:cs="Times New Roman"/>
-          <w:sz w:val="24"/>
-          <w:szCs w:val="24"/>
           <w:u w:val="single"/>
         </w:rPr>
       </w:pPr>
       <w:r>
         <w:rPr>
           <w:rFonts w:ascii="Times New Roman" w:hAnsi="Times New Roman" w:cs="Times New Roman"/>
-          <w:sz w:val="24"/>
-          <w:szCs w:val="24"/>
           <w:u w:val="single"/>
         </w:rPr>
-        <w:t>_________________________________________________________________________________________________________________________________________________________________________________________________________________________________________________________________________________________________________________________________________________________________________________________________________________________________________________________________________________________________________________________________________________________________________________________________________________________________________________________________________________________________________________________________________________________________________________________________________________________________________________________________________________________________________________________________________________________</w:t>
-      </w:r>
-      <w:r>
-        <w:rPr>
-          <w:rFonts w:ascii="Times New Roman" w:hAnsi="Times New Roman" w:cs="Times New Roman"/>
-          <w:sz w:val="24"/>
-          <w:szCs w:val="24"/>
-          <w:u w:val="single"/>
-        </w:rPr>
-        <w:t>____________________________________</w:t>
-      </w:r>
-      <w:r>
-        <w:rPr>
-          <w:rFonts w:ascii="Times New Roman" w:hAnsi="Times New Roman" w:cs="Times New Roman"/>
-          <w:sz w:val="24"/>
-          <w:szCs w:val="24"/>
-          <w:u w:val="single"/>
-        </w:rPr>
-        <w:t>___</w:t>
+        <w:t>В рамках производственной практики студент продолжил разработку интерактивного учебного пособия, взаимодействующего с пользователем на естественном языке на основе больших языковых моделей (БЯМ). Проект опирается на архитектуру RAG (Retrieval-Augmented Generation), которая позволяет повысить качество ответов путём расширения пользовательских запросов релевантной информацией из базы знаний.</w:t>
       </w:r>
     </w:p>
     <w:p>
@@ -2370,17 +2263,39 @@
         <w:jc w:val="both"/>
         <w:rPr>
           <w:rFonts w:ascii="Times New Roman" w:hAnsi="Times New Roman" w:cs="Times New Roman"/>
-          <w:b/>
-          <w:sz w:val="24"/>
-          <w:szCs w:val="24"/>
-        </w:rPr>
-      </w:pPr>
+          <w:u w:val="single"/>
+        </w:rPr>
+      </w:pPr>
+      <w:r>
+        <w:rPr>
+          <w:rFonts w:ascii="Times New Roman" w:hAnsi="Times New Roman" w:cs="Times New Roman"/>
+          <w:u w:val="single"/>
+        </w:rPr>
+        <w:t>На текущем этапе были реализованы поддержка многопользовательского режима с авторизацией, интеграция и тестирование компонентов, а также подготовлена документация. Повышены стабильность, масштабируемость и удобство системы. Студент продемонстрировал высокий уровень самостоятельности и технической компетентности.</w:t>
+      </w:r>
     </w:p>
     <w:p>
       <w:pPr>
         <w:spacing w:before="120" w:after="0" w:line="240" w:lineRule="auto"/>
         <w:jc w:val="both"/>
         <w:rPr>
+          <w:rFonts w:ascii="Times New Roman" w:hAnsi="Times New Roman" w:cs="Times New Roman"/>
+          <w:u w:val="single"/>
+        </w:rPr>
+      </w:pPr>
+      <w:r>
+        <w:rPr>
+          <w:rFonts w:ascii="Times New Roman" w:hAnsi="Times New Roman" w:cs="Times New Roman"/>
+          <w:u w:val="single"/>
+        </w:rPr>
+        <w:t>Практика завершена в полном объёме, работа заслуживает отличной оценки.</w:t>
+      </w:r>
+    </w:p>
+    <w:p>
+      <w:pPr>
+        <w:spacing w:before="120" w:after="0" w:line="240" w:lineRule="auto"/>
+        <w:jc w:val="both"/>
+        <w:rPr>
           <w:rFonts w:ascii="Times New Roman" w:eastAsia="Calibri" w:hAnsi="Times New Roman" w:cs="Times New Roman"/>
           <w:b/>
           <w:lang w:eastAsia="ru-RU"/>
@@ -2393,6 +2308,22 @@
           <w:lang w:eastAsia="ru-RU"/>
         </w:rPr>
         <w:t>Руководитель практики</w:t>
+      </w:r>
+      <w:r>
+        <w:rPr>
+          <w:rFonts w:ascii="Times New Roman" w:eastAsia="Calibri" w:hAnsi="Times New Roman" w:cs="Times New Roman"/>
+          <w:b/>
+          <w:lang w:eastAsia="ru-RU"/>
+        </w:rPr>
+        <w:t xml:space="preserve">   </w:t>
+      </w:r>
+      <w:r>
+        <w:rPr>
+          <w:rFonts w:ascii="Times New Roman" w:eastAsia="Calibri" w:hAnsi="Times New Roman" w:cs="Times New Roman"/>
+          <w:bCs/>
+          <w:lang w:eastAsia="ru-RU"/>
+        </w:rPr>
+        <w:t>Кафедра Интеллектуальных систем теплофизики ИИР</w:t>
       </w:r>
     </w:p>
     <w:p>
@@ -2414,7 +2345,7 @@
           <w:szCs w:val="24"/>
           <w:lang w:eastAsia="ru-RU"/>
         </w:rPr>
-        <w:pict>
+        <w:pict w14:anchorId="68567E20">
           <v:shape id="_x0000_s1036" type="#_x0000_t32" style="position:absolute;left:0;text-align:left;margin-left:124.9pt;margin-top:4.45pt;width:355pt;height:0;z-index:251664384" o:connectortype="straight" strokeweight=".5pt"/>
         </w:pict>
       </w:r>
@@ -2461,7 +2392,7 @@
           <w:szCs w:val="24"/>
           <w:lang w:eastAsia="ru-RU"/>
         </w:rPr>
-        <w:pict>
+        <w:pict w14:anchorId="5931834A">
           <v:shape id="_x0000_s1037" type="#_x0000_t32" style="position:absolute;left:0;text-align:left;margin-left:-.3pt;margin-top:2.5pt;width:480.2pt;height:.05pt;z-index:251665408" o:connectortype="straight" strokeweight=".5pt"/>
         </w:pict>
       </w:r>
@@ -2517,6 +2448,15 @@
                 <w:lang w:eastAsia="ru-RU"/>
               </w:rPr>
             </w:pPr>
+            <w:r>
+              <w:rPr>
+                <w:rFonts w:ascii="Times New Roman" w:eastAsia="Calibri" w:hAnsi="Times New Roman" w:cs="Times New Roman"/>
+                <w:sz w:val="24"/>
+                <w:szCs w:val="24"/>
+                <w:lang w:eastAsia="ru-RU"/>
+              </w:rPr>
+              <w:t xml:space="preserve">           Ассистент</w:t>
+            </w:r>
           </w:p>
         </w:tc>
         <w:tc>
@@ -2578,6 +2518,15 @@
               </w:rPr>
               <w:t>/</w:t>
             </w:r>
+            <w:r>
+              <w:rPr>
+                <w:rFonts w:ascii="Times New Roman" w:eastAsia="Calibri" w:hAnsi="Times New Roman" w:cs="Times New Roman"/>
+                <w:sz w:val="24"/>
+                <w:szCs w:val="24"/>
+                <w:lang w:eastAsia="ru-RU"/>
+              </w:rPr>
+              <w:t xml:space="preserve"> Оглезнев Никита Сергеевич</w:t>
+            </w:r>
           </w:p>
         </w:tc>
       </w:tr>
@@ -2773,8 +2722,6 @@
         </w:rPr>
         <w:t xml:space="preserve">                                                                                       МП</w:t>
       </w:r>
-      <w:bookmarkStart w:id="0" w:name="_GoBack"/>
-      <w:bookmarkEnd w:id="0"/>
     </w:p>
     <w:p>
       <w:pPr>
@@ -2819,337 +2766,6 @@
         <w:rPr>
           <w:rFonts w:ascii="Times New Roman" w:eastAsia="Times New Roman" w:hAnsi="Times New Roman" w:cs="Times New Roman"/>
           <w:b/>
-          <w:sz w:val="24"/>
-          <w:szCs w:val="24"/>
-          <w:lang w:eastAsia="ru-RU"/>
-        </w:rPr>
-      </w:pPr>
-      <w:r>
-        <w:rPr>
-          <w:rFonts w:ascii="Times New Roman" w:eastAsia="Times New Roman" w:hAnsi="Times New Roman" w:cs="Times New Roman"/>
-          <w:b/>
-          <w:sz w:val="24"/>
-          <w:szCs w:val="24"/>
-          <w:lang w:eastAsia="ru-RU"/>
-        </w:rPr>
-        <w:br w:type="page"/>
-      </w:r>
-    </w:p>
-    <w:p>
-      <w:pPr>
-        <w:spacing w:after="0" w:line="240" w:lineRule="auto"/>
-        <w:ind w:right="200" w:firstLine="720"/>
-        <w:jc w:val="both"/>
-        <w:rPr>
-          <w:rFonts w:ascii="Times New Roman" w:eastAsia="Times New Roman" w:hAnsi="Times New Roman" w:cs="Times New Roman"/>
-          <w:b/>
-          <w:sz w:val="24"/>
-          <w:szCs w:val="24"/>
-          <w:lang w:eastAsia="ru-RU"/>
-        </w:rPr>
-      </w:pPr>
-      <w:r>
-        <w:rPr>
-          <w:rFonts w:ascii="Times New Roman" w:eastAsia="Times New Roman" w:hAnsi="Times New Roman" w:cs="Times New Roman"/>
-          <w:b/>
-          <w:sz w:val="24"/>
-          <w:szCs w:val="24"/>
-          <w:lang w:eastAsia="ru-RU"/>
-        </w:rPr>
-        <w:lastRenderedPageBreak/>
-        <w:t>СТРУКТУРА</w:t>
-      </w:r>
-      <w:r>
-        <w:rPr>
-          <w:rFonts w:ascii="Times New Roman" w:eastAsia="Times New Roman" w:hAnsi="Times New Roman" w:cs="Times New Roman"/>
-          <w:b/>
-          <w:sz w:val="24"/>
-          <w:szCs w:val="24"/>
-          <w:lang w:eastAsia="ru-RU"/>
-        </w:rPr>
-        <w:t xml:space="preserve"> ОТЗЫВА</w:t>
-      </w:r>
-    </w:p>
-    <w:p>
-      <w:pPr>
-        <w:spacing w:after="0" w:line="240" w:lineRule="auto"/>
-        <w:ind w:right="200" w:firstLine="720"/>
-        <w:jc w:val="both"/>
-        <w:rPr>
-          <w:rFonts w:ascii="Times New Roman" w:eastAsia="Times New Roman" w:hAnsi="Times New Roman" w:cs="Times New Roman"/>
-          <w:b/>
-          <w:sz w:val="24"/>
-          <w:szCs w:val="24"/>
-          <w:lang w:eastAsia="ru-RU"/>
-        </w:rPr>
-      </w:pPr>
-    </w:p>
-    <w:p>
-      <w:pPr>
-        <w:spacing w:after="0" w:line="240" w:lineRule="auto"/>
-        <w:ind w:right="200" w:firstLine="720"/>
-        <w:jc w:val="both"/>
-        <w:rPr>
-          <w:rFonts w:ascii="Times New Roman" w:eastAsia="Times New Roman" w:hAnsi="Times New Roman" w:cs="Times New Roman"/>
-          <w:b/>
-          <w:sz w:val="24"/>
-          <w:szCs w:val="24"/>
-          <w:lang w:eastAsia="ru-RU"/>
-        </w:rPr>
-      </w:pPr>
-      <w:r>
-        <w:rPr>
-          <w:rFonts w:ascii="Times New Roman" w:eastAsia="Times New Roman" w:hAnsi="Times New Roman" w:cs="Times New Roman"/>
-          <w:b/>
-          <w:sz w:val="24"/>
-          <w:szCs w:val="24"/>
-          <w:lang w:eastAsia="ru-RU"/>
-        </w:rPr>
-        <w:t xml:space="preserve">Отзыв заполняется на компьютере. </w:t>
-      </w:r>
-      <w:r>
-        <w:rPr>
-          <w:rFonts w:ascii="Times New Roman" w:eastAsia="Times New Roman" w:hAnsi="Times New Roman" w:cs="Times New Roman"/>
-          <w:b/>
-          <w:sz w:val="24"/>
-          <w:szCs w:val="24"/>
-          <w:lang w:eastAsia="ru-RU"/>
-        </w:rPr>
-        <w:t>В отзыве должны быть отражены:</w:t>
-      </w:r>
-    </w:p>
-    <w:p>
-      <w:pPr>
-        <w:pStyle w:val="a4"/>
-        <w:numPr>
-          <w:ilvl w:val="0"/>
-          <w:numId w:val="3"/>
-        </w:numPr>
-        <w:spacing w:after="0" w:line="240" w:lineRule="auto"/>
-        <w:ind w:right="200"/>
-        <w:jc w:val="both"/>
-        <w:rPr>
-          <w:rFonts w:ascii="Times New Roman" w:eastAsia="Times New Roman" w:hAnsi="Times New Roman" w:cs="Times New Roman"/>
-          <w:sz w:val="24"/>
-          <w:szCs w:val="24"/>
-          <w:lang w:eastAsia="ru-RU"/>
-        </w:rPr>
-      </w:pPr>
-      <w:r>
-        <w:rPr>
-          <w:rFonts w:ascii="Times New Roman" w:eastAsia="Times New Roman" w:hAnsi="Times New Roman" w:cs="Times New Roman"/>
-          <w:sz w:val="24"/>
-          <w:szCs w:val="24"/>
-          <w:lang w:eastAsia="ru-RU"/>
-        </w:rPr>
-        <w:t>выполняемые студентом профессиональные задачи;</w:t>
-      </w:r>
-    </w:p>
-    <w:p>
-      <w:pPr>
-        <w:pStyle w:val="a4"/>
-        <w:numPr>
-          <w:ilvl w:val="0"/>
-          <w:numId w:val="3"/>
-        </w:numPr>
-        <w:spacing w:after="0" w:line="240" w:lineRule="auto"/>
-        <w:ind w:right="200"/>
-        <w:jc w:val="both"/>
-        <w:rPr>
-          <w:rFonts w:ascii="Times New Roman" w:eastAsia="Times New Roman" w:hAnsi="Times New Roman" w:cs="Times New Roman"/>
-          <w:sz w:val="24"/>
-          <w:szCs w:val="24"/>
-          <w:lang w:eastAsia="ru-RU"/>
-        </w:rPr>
-      </w:pPr>
-      <w:r>
-        <w:rPr>
-          <w:rFonts w:ascii="Times New Roman" w:eastAsia="Times New Roman" w:hAnsi="Times New Roman" w:cs="Times New Roman"/>
-          <w:sz w:val="24"/>
-          <w:szCs w:val="24"/>
-          <w:lang w:eastAsia="ru-RU"/>
-        </w:rPr>
-        <w:t>полнота и качество выполнения программы практики</w:t>
-      </w:r>
-      <w:r>
-        <w:rPr>
-          <w:rFonts w:ascii="Times New Roman" w:eastAsia="Times New Roman" w:hAnsi="Times New Roman" w:cs="Times New Roman"/>
-          <w:sz w:val="24"/>
-          <w:szCs w:val="24"/>
-          <w:lang w:eastAsia="ru-RU"/>
-        </w:rPr>
-        <w:t>, в том числе качество подготовки тезисов научных докладов и публикаций (если предусмотрено программой практики)</w:t>
-      </w:r>
-      <w:r>
-        <w:rPr>
-          <w:rFonts w:ascii="Times New Roman" w:eastAsia="Times New Roman" w:hAnsi="Times New Roman" w:cs="Times New Roman"/>
-          <w:sz w:val="24"/>
-          <w:szCs w:val="24"/>
-          <w:lang w:eastAsia="ru-RU"/>
-        </w:rPr>
-        <w:t>;</w:t>
-      </w:r>
-    </w:p>
-    <w:p>
-      <w:pPr>
-        <w:pStyle w:val="a4"/>
-        <w:numPr>
-          <w:ilvl w:val="0"/>
-          <w:numId w:val="3"/>
-        </w:numPr>
-        <w:spacing w:after="0" w:line="240" w:lineRule="auto"/>
-        <w:ind w:right="200"/>
-        <w:jc w:val="both"/>
-        <w:rPr>
-          <w:rFonts w:ascii="Times New Roman" w:eastAsia="Times New Roman" w:hAnsi="Times New Roman" w:cs="Times New Roman"/>
-          <w:sz w:val="24"/>
-          <w:szCs w:val="24"/>
-          <w:lang w:eastAsia="ru-RU"/>
-        </w:rPr>
-      </w:pPr>
-      <w:r>
-        <w:rPr>
-          <w:rFonts w:ascii="Times New Roman" w:eastAsia="Times New Roman" w:hAnsi="Times New Roman" w:cs="Times New Roman"/>
-          <w:sz w:val="24"/>
-          <w:szCs w:val="24"/>
-          <w:lang w:eastAsia="ru-RU"/>
-        </w:rPr>
-        <w:t>отношение студента к выполнению заданий, полученных в период практики</w:t>
-      </w:r>
-      <w:r>
-        <w:rPr>
-          <w:rFonts w:ascii="Times New Roman" w:eastAsia="Times New Roman" w:hAnsi="Times New Roman" w:cs="Times New Roman"/>
-          <w:sz w:val="24"/>
-          <w:szCs w:val="24"/>
-          <w:lang w:eastAsia="ru-RU"/>
-        </w:rPr>
-        <w:t>, данные посещаемости практики</w:t>
-      </w:r>
-      <w:r>
-        <w:rPr>
-          <w:rFonts w:ascii="Times New Roman" w:eastAsia="Times New Roman" w:hAnsi="Times New Roman" w:cs="Times New Roman"/>
-          <w:sz w:val="24"/>
-          <w:szCs w:val="24"/>
-          <w:lang w:eastAsia="ru-RU"/>
-        </w:rPr>
-        <w:t>;</w:t>
-      </w:r>
-    </w:p>
-    <w:p>
-      <w:pPr>
-        <w:pStyle w:val="a4"/>
-        <w:numPr>
-          <w:ilvl w:val="0"/>
-          <w:numId w:val="3"/>
-        </w:numPr>
-        <w:spacing w:after="0" w:line="240" w:lineRule="auto"/>
-        <w:ind w:right="200"/>
-        <w:jc w:val="both"/>
-        <w:rPr>
-          <w:rFonts w:ascii="Times New Roman" w:eastAsia="Times New Roman" w:hAnsi="Times New Roman" w:cs="Times New Roman"/>
-          <w:sz w:val="24"/>
-          <w:szCs w:val="24"/>
-          <w:lang w:eastAsia="ru-RU"/>
-        </w:rPr>
-      </w:pPr>
-      <w:r>
-        <w:rPr>
-          <w:rFonts w:ascii="Times New Roman" w:eastAsia="Times New Roman" w:hAnsi="Times New Roman" w:cs="Times New Roman"/>
-          <w:sz w:val="24"/>
-          <w:szCs w:val="24"/>
-          <w:lang w:eastAsia="ru-RU"/>
-        </w:rPr>
-        <w:t xml:space="preserve">оценка сформированности планируемых </w:t>
-      </w:r>
-      <w:r>
-        <w:rPr>
-          <w:rFonts w:ascii="Times New Roman" w:eastAsia="Times New Roman" w:hAnsi="Times New Roman" w:cs="Times New Roman"/>
-          <w:sz w:val="24"/>
-          <w:szCs w:val="24"/>
-          <w:lang w:eastAsia="ru-RU"/>
-        </w:rPr>
-        <w:t>результатов обучения</w:t>
-      </w:r>
-      <w:r>
-        <w:rPr>
-          <w:rFonts w:ascii="Times New Roman" w:eastAsia="Times New Roman" w:hAnsi="Times New Roman" w:cs="Times New Roman"/>
-          <w:sz w:val="24"/>
-          <w:szCs w:val="24"/>
-          <w:lang w:eastAsia="ru-RU"/>
-        </w:rPr>
-        <w:t>;</w:t>
-      </w:r>
-    </w:p>
-    <w:p>
-      <w:pPr>
-        <w:pStyle w:val="a4"/>
-        <w:numPr>
-          <w:ilvl w:val="0"/>
-          <w:numId w:val="3"/>
-        </w:numPr>
-        <w:spacing w:after="0" w:line="240" w:lineRule="auto"/>
-        <w:ind w:right="200"/>
-        <w:jc w:val="both"/>
-        <w:rPr>
-          <w:rFonts w:ascii="Times New Roman" w:eastAsia="Times New Roman" w:hAnsi="Times New Roman" w:cs="Times New Roman"/>
-          <w:sz w:val="24"/>
-          <w:szCs w:val="24"/>
-          <w:lang w:eastAsia="ru-RU"/>
-        </w:rPr>
-      </w:pPr>
-      <w:r>
-        <w:rPr>
-          <w:rFonts w:ascii="Times New Roman" w:eastAsia="Times New Roman" w:hAnsi="Times New Roman" w:cs="Times New Roman"/>
-          <w:sz w:val="24"/>
-          <w:szCs w:val="24"/>
-          <w:lang w:eastAsia="ru-RU"/>
-        </w:rPr>
-        <w:t>выводы о профес</w:t>
-      </w:r>
-      <w:r>
-        <w:rPr>
-          <w:rFonts w:ascii="Times New Roman" w:eastAsia="Times New Roman" w:hAnsi="Times New Roman" w:cs="Times New Roman"/>
-          <w:sz w:val="24"/>
-          <w:szCs w:val="24"/>
-          <w:lang w:eastAsia="ru-RU"/>
-        </w:rPr>
-        <w:t xml:space="preserve">сиональной пригодности студента, </w:t>
-      </w:r>
-      <w:r>
-        <w:rPr>
-          <w:rFonts w:ascii="Times New Roman" w:eastAsia="Times New Roman" w:hAnsi="Times New Roman" w:cs="Times New Roman"/>
-          <w:sz w:val="24"/>
-          <w:szCs w:val="24"/>
-          <w:lang w:eastAsia="ru-RU"/>
-        </w:rPr>
-        <w:t>комментарии о проявленных им личных и профессиональных качествах</w:t>
-      </w:r>
-      <w:r>
-        <w:rPr>
-          <w:rFonts w:ascii="Times New Roman" w:eastAsia="Times New Roman" w:hAnsi="Times New Roman" w:cs="Times New Roman"/>
-          <w:sz w:val="24"/>
-          <w:szCs w:val="24"/>
-          <w:lang w:eastAsia="ru-RU"/>
-        </w:rPr>
-        <w:t>, включая его теоретические знания, практические навыки и умения</w:t>
-      </w:r>
-      <w:r>
-        <w:rPr>
-          <w:rFonts w:ascii="Times New Roman" w:eastAsia="Times New Roman" w:hAnsi="Times New Roman" w:cs="Times New Roman"/>
-          <w:sz w:val="24"/>
-          <w:szCs w:val="24"/>
-          <w:lang w:eastAsia="ru-RU"/>
-        </w:rPr>
-        <w:t>.</w:t>
-      </w:r>
-    </w:p>
-    <w:p>
-      <w:pPr>
-        <w:spacing w:after="0" w:line="240" w:lineRule="auto"/>
-        <w:ind w:right="200" w:firstLine="708"/>
-        <w:jc w:val="both"/>
-        <w:rPr>
-          <w:rFonts w:ascii="Times New Roman" w:eastAsia="Times New Roman" w:hAnsi="Times New Roman" w:cs="Times New Roman"/>
           <w:sz w:val="24"/>
           <w:szCs w:val="24"/>
           <w:lang w:eastAsia="ru-RU"/>
@@ -3168,7 +2784,7 @@
 </file>
 
 <file path=word/endnotes.xml><?xml version="1.0" encoding="utf-8"?>
-<w:endnotes xmlns:wpc="http://schemas.microsoft.com/office/word/2010/wordprocessingCanvas" xmlns:cx="http://schemas.microsoft.com/office/drawing/2014/chartex" xmlns:cx1="http://schemas.microsoft.com/office/drawing/2015/9/8/chartex" xmlns:cx2="http://schemas.microsoft.com/office/drawing/2015/10/21/chartex" xmlns:cx3="http://schemas.microsoft.com/office/drawing/2016/5/9/chartex" xmlns:cx4="http://schemas.microsoft.com/office/drawing/2016/5/10/chartex" xmlns:cx5="http://schemas.microsoft.com/office/drawing/2016/5/11/chartex" xmlns:cx6="http://schemas.microsoft.com/office/drawing/2016/5/12/chartex" xmlns:cx7="http://schemas.microsoft.com/office/drawing/2016/5/13/chartex" xmlns:cx8="http://schemas.microsoft.com/office/drawing/2016/5/14/chartex" xmlns:mc="http://schemas.openxmlformats.org/markup-compatibility/2006" xmlns:aink="http://schemas.microsoft.com/office/drawing/2016/ink" xmlns:am3d="http://schemas.microsoft.com/office/drawing/2017/model3d" xmlns:o="urn:schemas-microsoft-com:office:office" xmlns:r="http://schemas.openxmlformats.org/officeDocument/2006/relationships" xmlns:m="http://schemas.openxmlformats.org/officeDocument/2006/math" xmlns:v="urn:schemas-microsoft-com:vml" xmlns:wp14="http://schemas.microsoft.com/office/word/2010/wordprocessingDrawing" xmlns:wp="http://schemas.openxmlformats.org/drawingml/2006/wordprocessingDrawing" xmlns:w10="urn:schemas-microsoft-com:office:word" xmlns:w="http://schemas.openxmlformats.org/wordprocessingml/2006/main" xmlns:w14="http://schemas.microsoft.com/office/word/2010/wordml" xmlns:w15="http://schemas.microsoft.com/office/word/2012/wordml" xmlns:w16cid="http://schemas.microsoft.com/office/word/2016/wordml/cid" xmlns:w16se="http://schemas.microsoft.com/office/word/2015/wordml/symex" xmlns:wpg="http://schemas.microsoft.com/office/word/2010/wordprocessingGroup" xmlns:wpi="http://schemas.microsoft.com/office/word/2010/wordprocessingInk" xmlns:wne="http://schemas.microsoft.com/office/word/2006/wordml" xmlns:wps="http://schemas.microsoft.com/office/word/2010/wordprocessingShape" mc:Ignorable="w14 w15 w16se w16cid wp14">
+<w:endnotes xmlns:wpc="http://schemas.microsoft.com/office/word/2010/wordprocessingCanvas" xmlns:cx="http://schemas.microsoft.com/office/drawing/2014/chartex" xmlns:cx1="http://schemas.microsoft.com/office/drawing/2015/9/8/chartex" xmlns:cx2="http://schemas.microsoft.com/office/drawing/2015/10/21/chartex" xmlns:cx3="http://schemas.microsoft.com/office/drawing/2016/5/9/chartex" xmlns:cx4="http://schemas.microsoft.com/office/drawing/2016/5/10/chartex" xmlns:cx5="http://schemas.microsoft.com/office/drawing/2016/5/11/chartex" xmlns:cx6="http://schemas.microsoft.com/office/drawing/2016/5/12/chartex" xmlns:cx7="http://schemas.microsoft.com/office/drawing/2016/5/13/chartex" xmlns:cx8="http://schemas.microsoft.com/office/drawing/2016/5/14/chartex" xmlns:mc="http://schemas.openxmlformats.org/markup-compatibility/2006" xmlns:aink="http://schemas.microsoft.com/office/drawing/2016/ink" xmlns:am3d="http://schemas.microsoft.com/office/drawing/2017/model3d" xmlns:o="urn:schemas-microsoft-com:office:office" xmlns:r="http://schemas.openxmlformats.org/officeDocument/2006/relationships" xmlns:m="http://schemas.openxmlformats.org/officeDocument/2006/math" xmlns:v="urn:schemas-microsoft-com:vml" xmlns:wp14="http://schemas.microsoft.com/office/word/2010/wordprocessingDrawing" xmlns:wp="http://schemas.openxmlformats.org/drawingml/2006/wordprocessingDrawing" xmlns:w10="urn:schemas-microsoft-com:office:word" xmlns:w="http://schemas.openxmlformats.org/wordprocessingml/2006/main" xmlns:w14="http://schemas.microsoft.com/office/word/2010/wordml" xmlns:w15="http://schemas.microsoft.com/office/word/2012/wordml" xmlns:w16cex="http://schemas.microsoft.com/office/word/2018/wordml/cex" xmlns:w16cid="http://schemas.microsoft.com/office/word/2016/wordml/cid" xmlns:w16="http://schemas.microsoft.com/office/word/2018/wordml" xmlns:w16sdtdh="http://schemas.microsoft.com/office/word/2020/wordml/sdtdatahash" xmlns:w16se="http://schemas.microsoft.com/office/word/2015/wordml/symex" xmlns:wpg="http://schemas.microsoft.com/office/word/2010/wordprocessingGroup" xmlns:wpi="http://schemas.microsoft.com/office/word/2010/wordprocessingInk" xmlns:wne="http://schemas.microsoft.com/office/word/2006/wordml" xmlns:wps="http://schemas.microsoft.com/office/word/2010/wordprocessingShape" mc:Ignorable="w14 w15 w16se w16cid w16 w16cex w16sdtdh wp14">
   <w:endnote w:type="separator" w:id="-1">
     <w:p>
       <w:pPr>
@@ -3193,7 +2809,7 @@
 </file>
 
 <file path=word/footer1.xml><?xml version="1.0" encoding="utf-8"?>
-<w:ftr xmlns:wpc="http://schemas.microsoft.com/office/word/2010/wordprocessingCanvas" xmlns:cx="http://schemas.microsoft.com/office/drawing/2014/chartex" xmlns:cx1="http://schemas.microsoft.com/office/drawing/2015/9/8/chartex" xmlns:cx2="http://schemas.microsoft.com/office/drawing/2015/10/21/chartex" xmlns:cx3="http://schemas.microsoft.com/office/drawing/2016/5/9/chartex" xmlns:cx4="http://schemas.microsoft.com/office/drawing/2016/5/10/chartex" xmlns:cx5="http://schemas.microsoft.com/office/drawing/2016/5/11/chartex" xmlns:cx6="http://schemas.microsoft.com/office/drawing/2016/5/12/chartex" xmlns:cx7="http://schemas.microsoft.com/office/drawing/2016/5/13/chartex" xmlns:cx8="http://schemas.microsoft.com/office/drawing/2016/5/14/chartex" xmlns:mc="http://schemas.openxmlformats.org/markup-compatibility/2006" xmlns:aink="http://schemas.microsoft.com/office/drawing/2016/ink" xmlns:am3d="http://schemas.microsoft.com/office/drawing/2017/model3d" xmlns:o="urn:schemas-microsoft-com:office:office" xmlns:r="http://schemas.openxmlformats.org/officeDocument/2006/relationships" xmlns:m="http://schemas.openxmlformats.org/officeDocument/2006/math" xmlns:v="urn:schemas-microsoft-com:vml" xmlns:wp14="http://schemas.microsoft.com/office/word/2010/wordprocessingDrawing" xmlns:wp="http://schemas.openxmlformats.org/drawingml/2006/wordprocessingDrawing" xmlns:w10="urn:schemas-microsoft-com:office:word" xmlns:w="http://schemas.openxmlformats.org/wordprocessingml/2006/main" xmlns:w14="http://schemas.microsoft.com/office/word/2010/wordml" xmlns:w15="http://schemas.microsoft.com/office/word/2012/wordml" xmlns:w16cid="http://schemas.microsoft.com/office/word/2016/wordml/cid" xmlns:w16se="http://schemas.microsoft.com/office/word/2015/wordml/symex" xmlns:wpg="http://schemas.microsoft.com/office/word/2010/wordprocessingGroup" xmlns:wpi="http://schemas.microsoft.com/office/word/2010/wordprocessingInk" xmlns:wne="http://schemas.microsoft.com/office/word/2006/wordml" xmlns:wps="http://schemas.microsoft.com/office/word/2010/wordprocessingShape" mc:Ignorable="w14 w15 w16se w16cid wp14">
+<w:ftr xmlns:wpc="http://schemas.microsoft.com/office/word/2010/wordprocessingCanvas" xmlns:cx="http://schemas.microsoft.com/office/drawing/2014/chartex" xmlns:cx1="http://schemas.microsoft.com/office/drawing/2015/9/8/chartex" xmlns:cx2="http://schemas.microsoft.com/office/drawing/2015/10/21/chartex" xmlns:cx3="http://schemas.microsoft.com/office/drawing/2016/5/9/chartex" xmlns:cx4="http://schemas.microsoft.com/office/drawing/2016/5/10/chartex" xmlns:cx5="http://schemas.microsoft.com/office/drawing/2016/5/11/chartex" xmlns:cx6="http://schemas.microsoft.com/office/drawing/2016/5/12/chartex" xmlns:cx7="http://schemas.microsoft.com/office/drawing/2016/5/13/chartex" xmlns:cx8="http://schemas.microsoft.com/office/drawing/2016/5/14/chartex" xmlns:mc="http://schemas.openxmlformats.org/markup-compatibility/2006" xmlns:aink="http://schemas.microsoft.com/office/drawing/2016/ink" xmlns:am3d="http://schemas.microsoft.com/office/drawing/2017/model3d" xmlns:o="urn:schemas-microsoft-com:office:office" xmlns:r="http://schemas.openxmlformats.org/officeDocument/2006/relationships" xmlns:m="http://schemas.openxmlformats.org/officeDocument/2006/math" xmlns:v="urn:schemas-microsoft-com:vml" xmlns:wp14="http://schemas.microsoft.com/office/word/2010/wordprocessingDrawing" xmlns:wp="http://schemas.openxmlformats.org/drawingml/2006/wordprocessingDrawing" xmlns:w10="urn:schemas-microsoft-com:office:word" xmlns:w="http://schemas.openxmlformats.org/wordprocessingml/2006/main" xmlns:w14="http://schemas.microsoft.com/office/word/2010/wordml" xmlns:w15="http://schemas.microsoft.com/office/word/2012/wordml" xmlns:w16cex="http://schemas.microsoft.com/office/word/2018/wordml/cex" xmlns:w16cid="http://schemas.microsoft.com/office/word/2016/wordml/cid" xmlns:w16="http://schemas.microsoft.com/office/word/2018/wordml" xmlns:w16sdtdh="http://schemas.microsoft.com/office/word/2020/wordml/sdtdatahash" xmlns:w16se="http://schemas.microsoft.com/office/word/2015/wordml/symex" xmlns:wpg="http://schemas.microsoft.com/office/word/2010/wordprocessingGroup" xmlns:wpi="http://schemas.microsoft.com/office/word/2010/wordprocessingInk" xmlns:wne="http://schemas.microsoft.com/office/word/2006/wordml" xmlns:wps="http://schemas.microsoft.com/office/word/2010/wordprocessingShape" mc:Ignorable="w14 w15 w16se w16cid w16 w16cex w16sdtdh wp14">
   <w:sdt>
     <w:sdtPr>
       <w:id w:val="-79963601"/>
@@ -3242,7 +2858,7 @@
 </file>
 
 <file path=word/footnotes.xml><?xml version="1.0" encoding="utf-8"?>
-<w:footnotes xmlns:wpc="http://schemas.microsoft.com/office/word/2010/wordprocessingCanvas" xmlns:cx="http://schemas.microsoft.com/office/drawing/2014/chartex" xmlns:cx1="http://schemas.microsoft.com/office/drawing/2015/9/8/chartex" xmlns:cx2="http://schemas.microsoft.com/office/drawing/2015/10/21/chartex" xmlns:cx3="http://schemas.microsoft.com/office/drawing/2016/5/9/chartex" xmlns:cx4="http://schemas.microsoft.com/office/drawing/2016/5/10/chartex" xmlns:cx5="http://schemas.microsoft.com/office/drawing/2016/5/11/chartex" xmlns:cx6="http://schemas.microsoft.com/office/drawing/2016/5/12/chartex" xmlns:cx7="http://schemas.microsoft.com/office/drawing/2016/5/13/chartex" xmlns:cx8="http://schemas.microsoft.com/office/drawing/2016/5/14/chartex" xmlns:mc="http://schemas.openxmlformats.org/markup-compatibility/2006" xmlns:aink="http://schemas.microsoft.com/office/drawing/2016/ink" xmlns:am3d="http://schemas.microsoft.com/office/drawing/2017/model3d" xmlns:o="urn:schemas-microsoft-com:office:office" xmlns:r="http://schemas.openxmlformats.org/officeDocument/2006/relationships" xmlns:m="http://schemas.openxmlformats.org/officeDocument/2006/math" xmlns:v="urn:schemas-microsoft-com:vml" xmlns:wp14="http://schemas.microsoft.com/office/word/2010/wordprocessingDrawing" xmlns:wp="http://schemas.openxmlformats.org/drawingml/2006/wordprocessingDrawing" xmlns:w10="urn:schemas-microsoft-com:office:word" xmlns:w="http://schemas.openxmlformats.org/wordprocessingml/2006/main" xmlns:w14="http://schemas.microsoft.com/office/word/2010/wordml" xmlns:w15="http://schemas.microsoft.com/office/word/2012/wordml" xmlns:w16cid="http://schemas.microsoft.com/office/word/2016/wordml/cid" xmlns:w16se="http://schemas.microsoft.com/office/word/2015/wordml/symex" xmlns:wpg="http://schemas.microsoft.com/office/word/2010/wordprocessingGroup" xmlns:wpi="http://schemas.microsoft.com/office/word/2010/wordprocessingInk" xmlns:wne="http://schemas.microsoft.com/office/word/2006/wordml" xmlns:wps="http://schemas.microsoft.com/office/word/2010/wordprocessingShape" mc:Ignorable="w14 w15 w16se w16cid wp14">
+<w:footnotes xmlns:wpc="http://schemas.microsoft.com/office/word/2010/wordprocessingCanvas" xmlns:cx="http://schemas.microsoft.com/office/drawing/2014/chartex" xmlns:cx1="http://schemas.microsoft.com/office/drawing/2015/9/8/chartex" xmlns:cx2="http://schemas.microsoft.com/office/drawing/2015/10/21/chartex" xmlns:cx3="http://schemas.microsoft.com/office/drawing/2016/5/9/chartex" xmlns:cx4="http://schemas.microsoft.com/office/drawing/2016/5/10/chartex" xmlns:cx5="http://schemas.microsoft.com/office/drawing/2016/5/11/chartex" xmlns:cx6="http://schemas.microsoft.com/office/drawing/2016/5/12/chartex" xmlns:cx7="http://schemas.microsoft.com/office/drawing/2016/5/13/chartex" xmlns:cx8="http://schemas.microsoft.com/office/drawing/2016/5/14/chartex" xmlns:mc="http://schemas.openxmlformats.org/markup-compatibility/2006" xmlns:aink="http://schemas.microsoft.com/office/drawing/2016/ink" xmlns:am3d="http://schemas.microsoft.com/office/drawing/2017/model3d" xmlns:o="urn:schemas-microsoft-com:office:office" xmlns:r="http://schemas.openxmlformats.org/officeDocument/2006/relationships" xmlns:m="http://schemas.openxmlformats.org/officeDocument/2006/math" xmlns:v="urn:schemas-microsoft-com:vml" xmlns:wp14="http://schemas.microsoft.com/office/word/2010/wordprocessingDrawing" xmlns:wp="http://schemas.openxmlformats.org/drawingml/2006/wordprocessingDrawing" xmlns:w10="urn:schemas-microsoft-com:office:word" xmlns:w="http://schemas.openxmlformats.org/wordprocessingml/2006/main" xmlns:w14="http://schemas.microsoft.com/office/word/2010/wordml" xmlns:w15="http://schemas.microsoft.com/office/word/2012/wordml" xmlns:w16cex="http://schemas.microsoft.com/office/word/2018/wordml/cex" xmlns:w16cid="http://schemas.microsoft.com/office/word/2016/wordml/cid" xmlns:w16="http://schemas.microsoft.com/office/word/2018/wordml" xmlns:w16sdtdh="http://schemas.microsoft.com/office/word/2020/wordml/sdtdatahash" xmlns:w16se="http://schemas.microsoft.com/office/word/2015/wordml/symex" xmlns:wpg="http://schemas.microsoft.com/office/word/2010/wordprocessingGroup" xmlns:wpi="http://schemas.microsoft.com/office/word/2010/wordprocessingInk" xmlns:wne="http://schemas.microsoft.com/office/word/2006/wordml" xmlns:wps="http://schemas.microsoft.com/office/word/2010/wordprocessingShape" mc:Ignorable="w14 w15 w16se w16cid w16 w16cex w16sdtdh wp14">
   <w:footnote w:type="separator" w:id="-1">
     <w:p>
       <w:pPr>
@@ -3267,7 +2883,7 @@
 </file>
 
 <file path=word/numbering.xml><?xml version="1.0" encoding="utf-8"?>
-<w:numbering xmlns:wpc="http://schemas.microsoft.com/office/word/2010/wordprocessingCanvas" xmlns:cx="http://schemas.microsoft.com/office/drawing/2014/chartex" xmlns:cx1="http://schemas.microsoft.com/office/drawing/2015/9/8/chartex" xmlns:cx2="http://schemas.microsoft.com/office/drawing/2015/10/21/chartex" xmlns:cx3="http://schemas.microsoft.com/office/drawing/2016/5/9/chartex" xmlns:cx4="http://schemas.microsoft.com/office/drawing/2016/5/10/chartex" xmlns:cx5="http://schemas.microsoft.com/office/drawing/2016/5/11/chartex" xmlns:cx6="http://schemas.microsoft.com/office/drawing/2016/5/12/chartex" xmlns:cx7="http://schemas.microsoft.com/office/drawing/2016/5/13/chartex" xmlns:cx8="http://schemas.microsoft.com/office/drawing/2016/5/14/chartex" xmlns:mc="http://schemas.openxmlformats.org/markup-compatibility/2006" xmlns:aink="http://schemas.microsoft.com/office/drawing/2016/ink" xmlns:am3d="http://schemas.microsoft.com/office/drawing/2017/model3d" xmlns:o="urn:schemas-microsoft-com:office:office" xmlns:r="http://schemas.openxmlformats.org/officeDocument/2006/relationships" xmlns:m="http://schemas.openxmlformats.org/officeDocument/2006/math" xmlns:v="urn:schemas-microsoft-com:vml" xmlns:wp14="http://schemas.microsoft.com/office/word/2010/wordprocessingDrawing" xmlns:wp="http://schemas.openxmlformats.org/drawingml/2006/wordprocessingDrawing" xmlns:w10="urn:schemas-microsoft-com:office:word" xmlns:w="http://schemas.openxmlformats.org/wordprocessingml/2006/main" xmlns:w14="http://schemas.microsoft.com/office/word/2010/wordml" xmlns:w15="http://schemas.microsoft.com/office/word/2012/wordml" xmlns:w16cid="http://schemas.microsoft.com/office/word/2016/wordml/cid" xmlns:w16se="http://schemas.microsoft.com/office/word/2015/wordml/symex" xmlns:wpg="http://schemas.microsoft.com/office/word/2010/wordprocessingGroup" xmlns:wpi="http://schemas.microsoft.com/office/word/2010/wordprocessingInk" xmlns:wne="http://schemas.microsoft.com/office/word/2006/wordml" xmlns:wps="http://schemas.microsoft.com/office/word/2010/wordprocessingShape" mc:Ignorable="w14 w15 w16se w16cid wp14">
+<w:numbering xmlns:wpc="http://schemas.microsoft.com/office/word/2010/wordprocessingCanvas" xmlns:cx="http://schemas.microsoft.com/office/drawing/2014/chartex" xmlns:cx1="http://schemas.microsoft.com/office/drawing/2015/9/8/chartex" xmlns:cx2="http://schemas.microsoft.com/office/drawing/2015/10/21/chartex" xmlns:cx3="http://schemas.microsoft.com/office/drawing/2016/5/9/chartex" xmlns:cx4="http://schemas.microsoft.com/office/drawing/2016/5/10/chartex" xmlns:cx5="http://schemas.microsoft.com/office/drawing/2016/5/11/chartex" xmlns:cx6="http://schemas.microsoft.com/office/drawing/2016/5/12/chartex" xmlns:cx7="http://schemas.microsoft.com/office/drawing/2016/5/13/chartex" xmlns:cx8="http://schemas.microsoft.com/office/drawing/2016/5/14/chartex" xmlns:mc="http://schemas.openxmlformats.org/markup-compatibility/2006" xmlns:aink="http://schemas.microsoft.com/office/drawing/2016/ink" xmlns:am3d="http://schemas.microsoft.com/office/drawing/2017/model3d" xmlns:o="urn:schemas-microsoft-com:office:office" xmlns:r="http://schemas.openxmlformats.org/officeDocument/2006/relationships" xmlns:m="http://schemas.openxmlformats.org/officeDocument/2006/math" xmlns:v="urn:schemas-microsoft-com:vml" xmlns:wp14="http://schemas.microsoft.com/office/word/2010/wordprocessingDrawing" xmlns:wp="http://schemas.openxmlformats.org/drawingml/2006/wordprocessingDrawing" xmlns:w10="urn:schemas-microsoft-com:office:word" xmlns:w="http://schemas.openxmlformats.org/wordprocessingml/2006/main" xmlns:w14="http://schemas.microsoft.com/office/word/2010/wordml" xmlns:w15="http://schemas.microsoft.com/office/word/2012/wordml" xmlns:w16cex="http://schemas.microsoft.com/office/word/2018/wordml/cex" xmlns:w16cid="http://schemas.microsoft.com/office/word/2016/wordml/cid" xmlns:w16="http://schemas.microsoft.com/office/word/2018/wordml" xmlns:w16sdtdh="http://schemas.microsoft.com/office/word/2020/wordml/sdtdatahash" xmlns:w16se="http://schemas.microsoft.com/office/word/2015/wordml/symex" xmlns:wpg="http://schemas.microsoft.com/office/word/2010/wordprocessingGroup" xmlns:wpi="http://schemas.microsoft.com/office/word/2010/wordprocessingInk" xmlns:wne="http://schemas.microsoft.com/office/word/2006/wordml" xmlns:wps="http://schemas.microsoft.com/office/word/2010/wordprocessingShape" mc:Ignorable="w14 w15 w16se w16cid w16 w16cex w16sdtdh wp14">
   <w:abstractNum w:abstractNumId="0" w15:restartNumberingAfterBreak="0">
     <w:nsid w:val="0539060C"/>
     <w:multiLevelType w:val="multilevel"/>
@@ -3619,7 +3235,7 @@
 </file>
 
 <file path=word/styles.xml><?xml version="1.0" encoding="utf-8"?>
-<w:styles xmlns:mc="http://schemas.openxmlformats.org/markup-compatibility/2006" xmlns:r="http://schemas.openxmlformats.org/officeDocument/2006/relationships" xmlns:w="http://schemas.openxmlformats.org/wordprocessingml/2006/main" xmlns:w14="http://schemas.microsoft.com/office/word/2010/wordml" xmlns:w15="http://schemas.microsoft.com/office/word/2012/wordml" xmlns:w16cid="http://schemas.microsoft.com/office/word/2016/wordml/cid" xmlns:w16se="http://schemas.microsoft.com/office/word/2015/wordml/symex" mc:Ignorable="w14 w15 w16se w16cid">
+<w:styles xmlns:mc="http://schemas.openxmlformats.org/markup-compatibility/2006" xmlns:r="http://schemas.openxmlformats.org/officeDocument/2006/relationships" xmlns:w="http://schemas.openxmlformats.org/wordprocessingml/2006/main" xmlns:w14="http://schemas.microsoft.com/office/word/2010/wordml" xmlns:w15="http://schemas.microsoft.com/office/word/2012/wordml" xmlns:w16cex="http://schemas.microsoft.com/office/word/2018/wordml/cex" xmlns:w16cid="http://schemas.microsoft.com/office/word/2016/wordml/cid" xmlns:w16="http://schemas.microsoft.com/office/word/2018/wordml" xmlns:w16sdtdh="http://schemas.microsoft.com/office/word/2020/wordml/sdtdatahash" xmlns:w16se="http://schemas.microsoft.com/office/word/2015/wordml/symex" mc:Ignorable="w14 w15 w16se w16cid w16 w16cex w16sdtdh">
   <w:docDefaults>
     <w:rPrDefault>
       <w:rPr>
@@ -3635,7 +3251,7 @@
       </w:pPr>
     </w:pPrDefault>
   </w:docDefaults>
-  <w:latentStyles w:defLockedState="0" w:defUIPriority="99" w:defSemiHidden="0" w:defUnhideWhenUsed="0" w:defQFormat="0" w:count="375">
+  <w:latentStyles w:defLockedState="0" w:defUIPriority="99" w:defSemiHidden="0" w:defUnhideWhenUsed="0" w:defQFormat="0" w:count="376">
     <w:lsdException w:name="Normal" w:uiPriority="0" w:qFormat="1"/>
     <w:lsdException w:name="heading 1" w:uiPriority="9" w:qFormat="1"/>
     <w:lsdException w:name="heading 2" w:semiHidden="1" w:uiPriority="9" w:unhideWhenUsed="1" w:qFormat="1"/>
@@ -3741,7 +3357,6 @@
     <w:lsdException w:name="HTML Sample" w:semiHidden="1" w:unhideWhenUsed="1"/>
     <w:lsdException w:name="HTML Typewriter" w:semiHidden="1" w:unhideWhenUsed="1"/>
     <w:lsdException w:name="HTML Variable" w:semiHidden="1" w:unhideWhenUsed="1"/>
-    <w:lsdException w:name="Normal Table" w:semiHidden="1" w:unhideWhenUsed="1"/>
     <w:lsdException w:name="annotation subject" w:semiHidden="1" w:unhideWhenUsed="1"/>
     <w:lsdException w:name="No List" w:semiHidden="1" w:unhideWhenUsed="1"/>
     <w:lsdException w:name="Outline List 1" w:semiHidden="1" w:unhideWhenUsed="1"/>
@@ -3788,10 +3403,8 @@
     <w:lsdException w:name="Table Subtle 2" w:semiHidden="1" w:unhideWhenUsed="1"/>
     <w:lsdException w:name="Table Web 1" w:semiHidden="1" w:unhideWhenUsed="1"/>
     <w:lsdException w:name="Table Web 2" w:semiHidden="1" w:unhideWhenUsed="1"/>
-    <w:lsdException w:name="Table Web 3" w:semiHidden="1" w:unhideWhenUsed="1"/>
     <w:lsdException w:name="Balloon Text" w:semiHidden="1" w:unhideWhenUsed="1"/>
     <w:lsdException w:name="Table Grid" w:uiPriority="59"/>
-    <w:lsdException w:name="Table Theme" w:semiHidden="1" w:unhideWhenUsed="1"/>
     <w:lsdException w:name="Placeholder Text" w:semiHidden="1"/>
     <w:lsdException w:name="No Spacing" w:uiPriority="1" w:qFormat="1"/>
     <w:lsdException w:name="Light Shading" w:uiPriority="60"/>
@@ -4011,6 +3624,7 @@
     <w:lsdException w:name="Smart Hyperlink" w:semiHidden="1" w:unhideWhenUsed="1"/>
     <w:lsdException w:name="Hashtag" w:semiHidden="1" w:unhideWhenUsed="1"/>
     <w:lsdException w:name="Unresolved Mention" w:semiHidden="1" w:unhideWhenUsed="1"/>
+    <w:lsdException w:name="Smart Link" w:semiHidden="1" w:unhideWhenUsed="1"/>
   </w:latentStyles>
   <w:style w:type="paragraph" w:default="1" w:styleId="a">
     <w:name w:val="Normal"/>

--- a/report_07.05/отзыв практика преддипломная.docx
+++ b/report_07.05/отзыв практика преддипломная.docx
@@ -2271,7 +2271,7 @@
           <w:rFonts w:ascii="Times New Roman" w:hAnsi="Times New Roman" w:cs="Times New Roman"/>
           <w:u w:val="single"/>
         </w:rPr>
-        <w:t>На текущем этапе были реализованы поддержка многопользовательского режима с авторизацией, интеграция и тестирование компонентов, а также подготовлена документация. Повышены стабильность, масштабируемость и удобство системы. Студент продемонстрировал высокий уровень самостоятельности и технической компетентности.</w:t>
+        <w:t>На текущем этапе были реализованы многопользовательский режим с авторизацией, доработан пользовательский интерфейс, проведено тестирование компонентов, а также подготовлена документация. Повышены стабильность, масштабируемость и удобство системы. Студент продемонстрировал высокий уровень самостоятельности и технической компетентности.</w:t>
       </w:r>
     </w:p>
     <w:p>
@@ -2288,7 +2288,14 @@
           <w:rFonts w:ascii="Times New Roman" w:hAnsi="Times New Roman" w:cs="Times New Roman"/>
           <w:u w:val="single"/>
         </w:rPr>
-        <w:t>Практика завершена в полном объёме, работа заслуживает отличной оценки.</w:t>
+        <w:t>Практика завершена в полном объёме, работа заслуживает отличной оценки</w:t>
+      </w:r>
+      <w:r>
+        <w:rPr>
+          <w:rFonts w:ascii="Times New Roman" w:hAnsi="Times New Roman" w:cs="Times New Roman"/>
+          <w:u w:val="single"/>
+        </w:rPr>
+        <w:t>.</w:t>
       </w:r>
     </w:p>
     <w:p>
@@ -3357,6 +3364,7 @@
     <w:lsdException w:name="HTML Sample" w:semiHidden="1" w:unhideWhenUsed="1"/>
     <w:lsdException w:name="HTML Typewriter" w:semiHidden="1" w:unhideWhenUsed="1"/>
     <w:lsdException w:name="HTML Variable" w:semiHidden="1" w:unhideWhenUsed="1"/>
+    <w:lsdException w:name="Normal Table" w:semiHidden="1" w:unhideWhenUsed="1"/>
     <w:lsdException w:name="annotation subject" w:semiHidden="1" w:unhideWhenUsed="1"/>
     <w:lsdException w:name="No List" w:semiHidden="1" w:unhideWhenUsed="1"/>
     <w:lsdException w:name="Outline List 1" w:semiHidden="1" w:unhideWhenUsed="1"/>
@@ -3403,8 +3411,10 @@
     <w:lsdException w:name="Table Subtle 2" w:semiHidden="1" w:unhideWhenUsed="1"/>
     <w:lsdException w:name="Table Web 1" w:semiHidden="1" w:unhideWhenUsed="1"/>
     <w:lsdException w:name="Table Web 2" w:semiHidden="1" w:unhideWhenUsed="1"/>
+    <w:lsdException w:name="Table Web 3" w:semiHidden="1" w:unhideWhenUsed="1"/>
     <w:lsdException w:name="Balloon Text" w:semiHidden="1" w:unhideWhenUsed="1"/>
     <w:lsdException w:name="Table Grid" w:uiPriority="59"/>
+    <w:lsdException w:name="Table Theme" w:semiHidden="1" w:unhideWhenUsed="1"/>
     <w:lsdException w:name="Placeholder Text" w:semiHidden="1"/>
     <w:lsdException w:name="No Spacing" w:uiPriority="1" w:qFormat="1"/>
     <w:lsdException w:name="Light Shading" w:uiPriority="60"/>
